--- a/Requirement gathering.docx
+++ b/Requirement gathering.docx
@@ -7,6 +7,7 @@
         <w:pStyle w:val="Standard"/>
         <w:jc w:val="center"/>
         <w:rPr>
+          <w:rFonts w:ascii="Arial" w:hAnsi="Arial" w:cs="Arial"/>
           <w:b/>
           <w:bCs/>
           <w:sz w:val="32"/>
@@ -15,6 +16,7 @@
       </w:pPr>
       <w:r>
         <w:rPr>
+          <w:rFonts w:ascii="Arial" w:hAnsi="Arial" w:cs="Arial"/>
           <w:b/>
           <w:bCs/>
           <w:sz w:val="32"/>
@@ -26,7 +28,9 @@
     <w:p>
       <w:pPr>
         <w:pStyle w:val="Standard"/>
-        <w:rPr>
+        <w:jc w:val="center"/>
+        <w:rPr>
+          <w:rFonts w:ascii="Arial" w:hAnsi="Arial" w:cs="Arial"/>
           <w:b/>
           <w:bCs/>
           <w:sz w:val="32"/>
@@ -37,7 +41,9 @@
     <w:p>
       <w:pPr>
         <w:pStyle w:val="Standard"/>
-        <w:rPr>
+        <w:jc w:val="center"/>
+        <w:rPr>
+          <w:rFonts w:ascii="Arial" w:hAnsi="Arial" w:cs="Arial"/>
           <w:b/>
           <w:bCs/>
           <w:sz w:val="28"/>
@@ -46,6 +52,7 @@
       </w:pPr>
       <w:r>
         <w:rPr>
+          <w:rFonts w:ascii="Arial" w:hAnsi="Arial" w:cs="Arial"/>
           <w:b/>
           <w:bCs/>
           <w:sz w:val="28"/>
@@ -55,6 +62,7 @@
       </w:r>
       <w:r>
         <w:rPr>
+          <w:rFonts w:ascii="Arial" w:hAnsi="Arial" w:cs="Arial"/>
           <w:b/>
           <w:bCs/>
           <w:sz w:val="28"/>
@@ -64,6 +72,7 @@
       </w:r>
       <w:r>
         <w:rPr>
+          <w:rFonts w:ascii="Arial" w:hAnsi="Arial" w:cs="Arial"/>
           <w:b/>
           <w:bCs/>
           <w:sz w:val="28"/>
@@ -73,6 +82,7 @@
       </w:r>
       <w:r>
         <w:rPr>
+          <w:rFonts w:ascii="Arial" w:hAnsi="Arial" w:cs="Arial"/>
           <w:b/>
           <w:bCs/>
           <w:sz w:val="28"/>
@@ -84,7 +94,9 @@
     <w:p>
       <w:pPr>
         <w:pStyle w:val="Standard"/>
-        <w:rPr>
+        <w:jc w:val="both"/>
+        <w:rPr>
+          <w:rFonts w:ascii="Arial" w:hAnsi="Arial" w:cs="Arial"/>
           <w:b/>
           <w:bCs/>
           <w:sz w:val="28"/>
@@ -95,7 +107,9 @@
     <w:p>
       <w:pPr>
         <w:pStyle w:val="Standard"/>
-        <w:rPr>
+        <w:jc w:val="both"/>
+        <w:rPr>
+          <w:rFonts w:ascii="Arial" w:hAnsi="Arial" w:cs="Arial"/>
           <w:b/>
           <w:bCs/>
           <w:sz w:val="28"/>
@@ -105,41 +119,63 @@
     </w:p>
     <w:p>
       <w:pPr>
-        <w:rPr>
-          <w:rFonts w:ascii="Times New Roman" w:hAnsi="Times New Roman" w:cs="Times New Roman"/>
+        <w:jc w:val="both"/>
+        <w:rPr>
+          <w:rFonts w:ascii="Arial" w:hAnsi="Arial" w:cs="Arial"/>
           <w:sz w:val="24"/>
           <w:szCs w:val="24"/>
         </w:rPr>
       </w:pPr>
       <w:r>
         <w:rPr>
-          <w:rFonts w:ascii="Times New Roman" w:hAnsi="Times New Roman" w:cs="Times New Roman"/>
-          <w:sz w:val="24"/>
-          <w:szCs w:val="24"/>
-        </w:rPr>
-        <w:t>Terrorism has grown its roots quite deep in certain parts of the world. With increasing terrorist activities it has become important to curb terrorism and stop its spread before a certain time.</w:t>
+          <w:rFonts w:ascii="Arial" w:hAnsi="Arial" w:cs="Arial"/>
+          <w:sz w:val="24"/>
+          <w:szCs w:val="24"/>
+        </w:rPr>
+        <w:t>Terrorism has grown its roots quite deep in certain parts of the world. With increasing terrorist activities it has become important to curb terrorism and stop its spread before a certain time. Web pages are made up of HTML (</w:t>
       </w:r>
+      <w:proofErr w:type="spellStart"/>
       <w:r>
         <w:rPr>
-          <w:rFonts w:ascii="Times New Roman" w:hAnsi="Times New Roman" w:cs="Times New Roman"/>
+          <w:rFonts w:ascii="Arial" w:hAnsi="Arial" w:cs="Arial"/>
+          <w:sz w:val="24"/>
+          <w:szCs w:val="24"/>
+        </w:rPr>
+        <w:t>Hyper text</w:t>
+      </w:r>
+      <w:proofErr w:type="spellEnd"/>
+      <w:r>
+        <w:rPr>
+          <w:rFonts w:ascii="Arial" w:hAnsi="Arial" w:cs="Arial"/>
           <w:sz w:val="24"/>
           <w:szCs w:val="24"/>
         </w:rPr>
         <w:t xml:space="preserve"> </w:t>
       </w:r>
+      <w:proofErr w:type="spellStart"/>
       <w:r>
         <w:rPr>
-          <w:rFonts w:ascii="Times New Roman" w:hAnsi="Times New Roman" w:cs="Times New Roman"/>
-          <w:sz w:val="24"/>
-          <w:szCs w:val="24"/>
-        </w:rPr>
-        <w:t>Web pages are made up of HTML (Hyper text markup language) In various arrangements and have images, videos etc intermixed on a single web page. So we here propose to use smartly designed web mining algorithms to mine textual information on web pages and detect their relevancy to terrorism.</w:t>
+          <w:rFonts w:ascii="Arial" w:hAnsi="Arial" w:cs="Arial"/>
+          <w:sz w:val="24"/>
+          <w:szCs w:val="24"/>
+        </w:rPr>
+        <w:t>markup</w:t>
+      </w:r>
+      <w:proofErr w:type="spellEnd"/>
+      <w:r>
+        <w:rPr>
+          <w:rFonts w:ascii="Arial" w:hAnsi="Arial" w:cs="Arial"/>
+          <w:sz w:val="24"/>
+          <w:szCs w:val="24"/>
+        </w:rPr>
+        <w:t xml:space="preserve"> language) In various arrangements and have images, videos etc intermixed on a single web page. So we here propose to use smartly designed web mining algorithms to mine textual information on web pages and detect their relevancy to terrorism.</w:t>
       </w:r>
     </w:p>
     <w:p>
       <w:pPr>
-        <w:rPr>
-          <w:rFonts w:ascii="Times New Roman" w:hAnsi="Times New Roman" w:cs="Times New Roman"/>
+        <w:jc w:val="both"/>
+        <w:rPr>
+          <w:rFonts w:ascii="Arial" w:hAnsi="Arial" w:cs="Arial"/>
           <w:sz w:val="24"/>
           <w:szCs w:val="24"/>
         </w:rPr>
@@ -149,14 +185,18 @@
       <w:pPr>
         <w:jc w:val="both"/>
         <w:rPr>
-          <w:rFonts w:ascii="Times New Roman" w:hAnsi="Times New Roman" w:cs="Times New Roman"/>
+          <w:rFonts w:ascii="Arial" w:hAnsi="Arial" w:cs="Arial"/>
           <w:b/>
+          <w:sz w:val="24"/>
+          <w:szCs w:val="24"/>
         </w:rPr>
       </w:pPr>
       <w:r>
         <w:rPr>
-          <w:rFonts w:ascii="Times New Roman" w:hAnsi="Times New Roman" w:cs="Times New Roman"/>
+          <w:rFonts w:ascii="Arial" w:hAnsi="Arial" w:cs="Arial"/>
           <w:b/>
+          <w:sz w:val="24"/>
+          <w:szCs w:val="24"/>
         </w:rPr>
         <w:t>Features</w:t>
       </w:r>
@@ -171,14 +211,14 @@
         <w:suppressAutoHyphens/>
         <w:jc w:val="both"/>
         <w:rPr>
-          <w:rFonts w:ascii="Times New Roman" w:hAnsi="Times New Roman" w:cs="Times New Roman"/>
+          <w:rFonts w:ascii="Arial" w:hAnsi="Arial" w:cs="Arial"/>
           <w:sz w:val="24"/>
           <w:szCs w:val="24"/>
         </w:rPr>
       </w:pPr>
       <w:r>
         <w:rPr>
-          <w:rFonts w:ascii="Times New Roman" w:hAnsi="Times New Roman" w:cs="Times New Roman"/>
+          <w:rFonts w:ascii="Arial" w:hAnsi="Arial" w:cs="Arial"/>
           <w:sz w:val="24"/>
           <w:szCs w:val="24"/>
         </w:rPr>
@@ -195,14 +235,14 @@
         <w:suppressAutoHyphens/>
         <w:jc w:val="both"/>
         <w:rPr>
-          <w:rFonts w:ascii="Times New Roman" w:hAnsi="Times New Roman" w:cs="Times New Roman"/>
+          <w:rFonts w:ascii="Arial" w:hAnsi="Arial" w:cs="Arial"/>
           <w:sz w:val="24"/>
           <w:szCs w:val="24"/>
         </w:rPr>
       </w:pPr>
       <w:r>
         <w:rPr>
-          <w:rFonts w:ascii="Times New Roman" w:hAnsi="Times New Roman" w:cs="Times New Roman"/>
+          <w:rFonts w:ascii="Arial" w:hAnsi="Arial" w:cs="Arial"/>
           <w:sz w:val="24"/>
           <w:szCs w:val="24"/>
         </w:rPr>
@@ -219,14 +259,14 @@
         <w:suppressAutoHyphens/>
         <w:jc w:val="both"/>
         <w:rPr>
-          <w:rFonts w:ascii="Times New Roman" w:hAnsi="Times New Roman" w:cs="Times New Roman"/>
+          <w:rFonts w:ascii="Arial" w:hAnsi="Arial" w:cs="Arial"/>
           <w:sz w:val="24"/>
           <w:szCs w:val="24"/>
         </w:rPr>
       </w:pPr>
       <w:r>
         <w:rPr>
-          <w:rFonts w:ascii="Times New Roman" w:hAnsi="Times New Roman" w:cs="Times New Roman"/>
+          <w:rFonts w:ascii="Arial" w:hAnsi="Arial" w:cs="Arial"/>
           <w:sz w:val="24"/>
           <w:szCs w:val="24"/>
         </w:rPr>
@@ -243,14 +283,14 @@
         <w:suppressAutoHyphens/>
         <w:jc w:val="both"/>
         <w:rPr>
-          <w:rFonts w:ascii="Times New Roman" w:hAnsi="Times New Roman" w:cs="Times New Roman"/>
+          <w:rFonts w:ascii="Arial" w:hAnsi="Arial" w:cs="Arial"/>
           <w:sz w:val="24"/>
           <w:szCs w:val="24"/>
         </w:rPr>
       </w:pPr>
       <w:r>
         <w:rPr>
-          <w:rFonts w:ascii="Times New Roman" w:hAnsi="Times New Roman" w:cs="Times New Roman"/>
+          <w:rFonts w:ascii="Arial" w:hAnsi="Arial" w:cs="Arial"/>
           <w:sz w:val="24"/>
           <w:szCs w:val="24"/>
         </w:rPr>
@@ -261,7 +301,7 @@
       <w:pPr>
         <w:jc w:val="both"/>
         <w:rPr>
-          <w:rFonts w:ascii="Times New Roman" w:hAnsi="Times New Roman" w:cs="Times New Roman"/>
+          <w:rFonts w:ascii="Arial" w:hAnsi="Arial" w:cs="Arial"/>
           <w:sz w:val="24"/>
           <w:szCs w:val="24"/>
         </w:rPr>
@@ -271,14 +311,14 @@
       <w:pPr>
         <w:jc w:val="both"/>
         <w:rPr>
-          <w:rFonts w:ascii="Times New Roman" w:hAnsi="Times New Roman" w:cs="Times New Roman"/>
+          <w:rFonts w:ascii="Arial" w:hAnsi="Arial" w:cs="Arial"/>
           <w:sz w:val="24"/>
           <w:szCs w:val="24"/>
         </w:rPr>
       </w:pPr>
       <w:r>
         <w:rPr>
-          <w:rFonts w:ascii="Times New Roman" w:hAnsi="Times New Roman" w:cs="Times New Roman"/>
+          <w:rFonts w:ascii="Arial" w:hAnsi="Arial" w:cs="Arial"/>
           <w:b/>
           <w:sz w:val="24"/>
           <w:szCs w:val="24"/>
@@ -296,14 +336,14 @@
         <w:suppressAutoHyphens/>
         <w:jc w:val="both"/>
         <w:rPr>
-          <w:rFonts w:ascii="Times New Roman" w:hAnsi="Times New Roman" w:cs="Times New Roman"/>
+          <w:rFonts w:ascii="Arial" w:hAnsi="Arial" w:cs="Arial"/>
           <w:sz w:val="24"/>
           <w:szCs w:val="24"/>
         </w:rPr>
       </w:pPr>
       <w:r>
         <w:rPr>
-          <w:rFonts w:ascii="Times New Roman" w:hAnsi="Times New Roman" w:cs="Times New Roman"/>
+          <w:rFonts w:ascii="Arial" w:hAnsi="Arial" w:cs="Arial"/>
           <w:sz w:val="24"/>
           <w:szCs w:val="24"/>
         </w:rPr>
@@ -320,18 +360,36 @@
         <w:suppressAutoHyphens/>
         <w:jc w:val="both"/>
         <w:rPr>
-          <w:rFonts w:ascii="Times New Roman" w:hAnsi="Times New Roman" w:cs="Times New Roman"/>
+          <w:rFonts w:ascii="Arial" w:hAnsi="Arial" w:cs="Arial"/>
           <w:sz w:val="24"/>
           <w:szCs w:val="24"/>
         </w:rPr>
       </w:pPr>
       <w:r>
         <w:rPr>
-          <w:rFonts w:ascii="Times New Roman" w:hAnsi="Times New Roman" w:cs="Times New Roman"/>
-          <w:sz w:val="24"/>
-          <w:szCs w:val="24"/>
-        </w:rPr>
-        <w:t>This system proves useful in anti terrorism sectors.</w:t>
+          <w:rFonts w:ascii="Arial" w:hAnsi="Arial" w:cs="Arial"/>
+          <w:sz w:val="24"/>
+          <w:szCs w:val="24"/>
+        </w:rPr>
+        <w:t xml:space="preserve">This system proves useful in </w:t>
+      </w:r>
+      <w:proofErr w:type="spellStart"/>
+      <w:r>
+        <w:rPr>
+          <w:rFonts w:ascii="Arial" w:hAnsi="Arial" w:cs="Arial"/>
+          <w:sz w:val="24"/>
+          <w:szCs w:val="24"/>
+        </w:rPr>
+        <w:t>anti terrorism</w:t>
+      </w:r>
+      <w:proofErr w:type="spellEnd"/>
+      <w:r>
+        <w:rPr>
+          <w:rFonts w:ascii="Arial" w:hAnsi="Arial" w:cs="Arial"/>
+          <w:sz w:val="24"/>
+          <w:szCs w:val="24"/>
+        </w:rPr>
+        <w:t xml:space="preserve"> sectors.</w:t>
       </w:r>
     </w:p>
     <w:p>
@@ -340,7 +398,7 @@
         <w:suppressAutoHyphens/>
         <w:jc w:val="both"/>
         <w:rPr>
-          <w:rFonts w:ascii="Times New Roman" w:hAnsi="Times New Roman" w:cs="Times New Roman"/>
+          <w:rFonts w:ascii="Arial" w:hAnsi="Arial" w:cs="Arial"/>
           <w:sz w:val="24"/>
           <w:szCs w:val="24"/>
         </w:rPr>
@@ -350,7 +408,7 @@
       <w:pPr>
         <w:jc w:val="both"/>
         <w:rPr>
-          <w:rFonts w:ascii="Times New Roman" w:hAnsi="Times New Roman" w:cs="Times New Roman"/>
+          <w:rFonts w:ascii="Arial" w:hAnsi="Arial" w:cs="Arial"/>
           <w:b/>
           <w:sz w:val="24"/>
           <w:szCs w:val="24"/>
@@ -358,7 +416,7 @@
       </w:pPr>
       <w:r>
         <w:rPr>
-          <w:rFonts w:ascii="Times New Roman" w:hAnsi="Times New Roman" w:cs="Times New Roman"/>
+          <w:rFonts w:ascii="Arial" w:hAnsi="Arial" w:cs="Arial"/>
           <w:b/>
           <w:sz w:val="24"/>
           <w:szCs w:val="24"/>
@@ -376,7 +434,7 @@
         <w:suppressAutoHyphens/>
         <w:jc w:val="both"/>
         <w:rPr>
-          <w:rFonts w:ascii="Times New Roman" w:hAnsi="Times New Roman" w:cs="Times New Roman"/>
+          <w:rFonts w:ascii="Arial" w:hAnsi="Arial" w:cs="Arial"/>
           <w:b/>
           <w:sz w:val="24"/>
           <w:szCs w:val="24"/>
@@ -384,7 +442,7 @@
       </w:pPr>
       <w:r>
         <w:rPr>
-          <w:rFonts w:ascii="Times New Roman" w:hAnsi="Times New Roman" w:cs="Times New Roman"/>
+          <w:rFonts w:ascii="Arial" w:hAnsi="Arial" w:cs="Arial"/>
           <w:sz w:val="24"/>
           <w:szCs w:val="24"/>
         </w:rPr>
@@ -397,7 +455,7 @@
         <w:suppressAutoHyphens/>
         <w:jc w:val="both"/>
         <w:rPr>
-          <w:rFonts w:ascii="Times New Roman" w:hAnsi="Times New Roman" w:cs="Times New Roman"/>
+          <w:rFonts w:ascii="Arial" w:hAnsi="Arial" w:cs="Arial"/>
           <w:b/>
           <w:sz w:val="24"/>
           <w:szCs w:val="24"/>
@@ -406,8 +464,9 @@
     </w:p>
     <w:p>
       <w:pPr>
-        <w:rPr>
-          <w:rFonts w:ascii="Times New Roman" w:hAnsi="Times New Roman" w:cs="Times New Roman"/>
+        <w:jc w:val="both"/>
+        <w:rPr>
+          <w:rFonts w:ascii="Arial" w:hAnsi="Arial" w:cs="Arial"/>
           <w:b/>
           <w:sz w:val="24"/>
           <w:szCs w:val="24"/>
@@ -415,7 +474,7 @@
       </w:pPr>
       <w:r>
         <w:rPr>
-          <w:rFonts w:ascii="Times New Roman" w:hAnsi="Times New Roman" w:cs="Times New Roman"/>
+          <w:rFonts w:ascii="Arial" w:hAnsi="Arial" w:cs="Arial"/>
           <w:b/>
           <w:sz w:val="24"/>
           <w:szCs w:val="24"/>
@@ -433,7 +492,7 @@
         <w:suppressAutoHyphens/>
         <w:jc w:val="both"/>
         <w:rPr>
-          <w:rFonts w:ascii="Times New Roman" w:hAnsi="Times New Roman" w:cs="Times New Roman"/>
+          <w:rFonts w:ascii="Arial" w:hAnsi="Arial" w:cs="Arial"/>
           <w:b/>
           <w:sz w:val="24"/>
           <w:szCs w:val="24"/>
@@ -441,7 +500,7 @@
       </w:pPr>
       <w:r>
         <w:rPr>
-          <w:rFonts w:ascii="Times New Roman" w:hAnsi="Times New Roman" w:cs="Times New Roman"/>
+          <w:rFonts w:ascii="Arial" w:hAnsi="Arial" w:cs="Arial"/>
           <w:sz w:val="24"/>
           <w:szCs w:val="24"/>
         </w:rPr>
@@ -450,11 +509,10 @@
     </w:p>
     <w:p>
       <w:pPr>
-        <w:pStyle w:val="ListParagraph"/>
         <w:suppressAutoHyphens/>
         <w:jc w:val="both"/>
         <w:rPr>
-          <w:rFonts w:ascii="Times New Roman" w:hAnsi="Times New Roman" w:cs="Times New Roman"/>
+          <w:rFonts w:ascii="Arial" w:hAnsi="Arial" w:cs="Arial"/>
           <w:b/>
           <w:sz w:val="24"/>
           <w:szCs w:val="24"/>
@@ -465,14 +523,14 @@
       <w:pPr>
         <w:jc w:val="both"/>
         <w:rPr>
-          <w:rFonts w:ascii="Times New Roman" w:hAnsi="Times New Roman" w:cs="Times New Roman"/>
+          <w:rFonts w:ascii="Arial" w:hAnsi="Arial" w:cs="Arial"/>
           <w:sz w:val="24"/>
           <w:szCs w:val="24"/>
         </w:rPr>
       </w:pPr>
       <w:r>
         <w:rPr>
-          <w:rFonts w:ascii="Times New Roman" w:hAnsi="Times New Roman" w:cs="Times New Roman"/>
+          <w:rFonts w:ascii="Arial" w:hAnsi="Arial" w:cs="Arial"/>
           <w:b/>
           <w:sz w:val="24"/>
           <w:szCs w:val="24"/>
@@ -490,14 +548,14 @@
         <w:suppressAutoHyphens/>
         <w:jc w:val="both"/>
         <w:rPr>
-          <w:rFonts w:ascii="Times New Roman" w:hAnsi="Times New Roman" w:cs="Times New Roman"/>
+          <w:rFonts w:ascii="Arial" w:hAnsi="Arial" w:cs="Arial"/>
           <w:sz w:val="24"/>
           <w:szCs w:val="24"/>
         </w:rPr>
       </w:pPr>
       <w:r>
         <w:rPr>
-          <w:rFonts w:ascii="Times New Roman" w:hAnsi="Times New Roman" w:cs="Times New Roman"/>
+          <w:rFonts w:ascii="Arial" w:hAnsi="Arial" w:cs="Arial"/>
           <w:sz w:val="24"/>
           <w:szCs w:val="24"/>
         </w:rPr>
@@ -506,8 +564,9 @@
     </w:p>
     <w:p>
       <w:pPr>
-        <w:rPr>
-          <w:rFonts w:ascii="Times New Roman" w:hAnsi="Times New Roman" w:cs="Times New Roman"/>
+        <w:jc w:val="both"/>
+        <w:rPr>
+          <w:rFonts w:ascii="Arial" w:hAnsi="Arial" w:cs="Arial"/>
           <w:b/>
           <w:sz w:val="24"/>
           <w:szCs w:val="24"/>
@@ -515,7 +574,7 @@
       </w:pPr>
       <w:r>
         <w:rPr>
-          <w:rFonts w:ascii="Times New Roman" w:hAnsi="Times New Roman" w:cs="Times New Roman"/>
+          <w:rFonts w:ascii="Arial" w:hAnsi="Arial" w:cs="Arial"/>
           <w:b/>
           <w:sz w:val="24"/>
           <w:szCs w:val="24"/>
@@ -532,15 +591,16 @@
           <w:numId w:val="24"/>
         </w:numPr>
         <w:suppressAutoHyphens/>
-        <w:rPr>
-          <w:rFonts w:ascii="Times New Roman" w:hAnsi="Times New Roman" w:cs="Times New Roman"/>
+        <w:jc w:val="both"/>
+        <w:rPr>
+          <w:rFonts w:ascii="Arial" w:hAnsi="Arial" w:cs="Arial"/>
           <w:sz w:val="24"/>
           <w:szCs w:val="24"/>
         </w:rPr>
       </w:pPr>
       <w:r>
         <w:rPr>
-          <w:rFonts w:ascii="Times New Roman" w:hAnsi="Times New Roman" w:cs="Times New Roman"/>
+          <w:rFonts w:ascii="Arial" w:hAnsi="Arial" w:cs="Arial"/>
           <w:sz w:val="24"/>
           <w:szCs w:val="24"/>
         </w:rPr>
@@ -554,19 +614,20 @@
           <w:ilvl w:val="0"/>
           <w:numId w:val="24"/>
         </w:numPr>
-        <w:rPr>
-          <w:rFonts w:ascii="Times New Roman" w:hAnsi="Times New Roman" w:cs="Times New Roman"/>
+        <w:jc w:val="both"/>
+        <w:rPr>
+          <w:rFonts w:ascii="Arial" w:hAnsi="Arial" w:cs="Arial"/>
           <w:sz w:val="24"/>
           <w:szCs w:val="24"/>
         </w:rPr>
       </w:pPr>
       <w:r>
         <w:rPr>
-          <w:rFonts w:ascii="Times New Roman" w:hAnsi="Times New Roman" w:cs="Times New Roman"/>
-          <w:sz w:val="24"/>
-          <w:szCs w:val="24"/>
-        </w:rPr>
-        <w:t>ASP.NET Core</w:t>
+          <w:rFonts w:ascii="Arial" w:hAnsi="Arial" w:cs="Arial"/>
+          <w:sz w:val="24"/>
+          <w:szCs w:val="24"/>
+        </w:rPr>
+        <w:t>Python</w:t>
       </w:r>
     </w:p>
     <w:p>
@@ -576,53 +637,50 @@
           <w:ilvl w:val="0"/>
           <w:numId w:val="24"/>
         </w:numPr>
-        <w:suppressAutoHyphens/>
-        <w:rPr>
-          <w:rFonts w:ascii="Times New Roman" w:hAnsi="Times New Roman" w:cs="Times New Roman"/>
+        <w:jc w:val="both"/>
+        <w:rPr>
+          <w:rFonts w:ascii="Arial" w:hAnsi="Arial" w:cs="Arial"/>
           <w:sz w:val="24"/>
           <w:szCs w:val="24"/>
         </w:rPr>
       </w:pPr>
       <w:r>
         <w:rPr>
-          <w:rFonts w:ascii="Times New Roman" w:hAnsi="Times New Roman" w:cs="Times New Roman"/>
-          <w:sz w:val="24"/>
-          <w:szCs w:val="24"/>
-        </w:rPr>
-        <w:t xml:space="preserve">Visual </w:t>
+          <w:rFonts w:ascii="Arial" w:hAnsi="Arial" w:cs="Arial"/>
+          <w:sz w:val="24"/>
+          <w:szCs w:val="24"/>
+        </w:rPr>
+        <w:t xml:space="preserve">Modules – </w:t>
       </w:r>
+      <w:proofErr w:type="spellStart"/>
       <w:r>
         <w:rPr>
-          <w:rFonts w:ascii="Times New Roman" w:hAnsi="Times New Roman" w:cs="Times New Roman"/>
-          <w:sz w:val="24"/>
-          <w:szCs w:val="24"/>
-        </w:rPr>
-        <w:t>S</w:t>
+          <w:rFonts w:ascii="Arial" w:eastAsia="Arial" w:hAnsi="Arial" w:cs="Arial"/>
+        </w:rPr>
+        <w:t>Tkinter</w:t>
       </w:r>
+      <w:proofErr w:type="spellEnd"/>
       <w:r>
         <w:rPr>
-          <w:rFonts w:ascii="Times New Roman" w:hAnsi="Times New Roman" w:cs="Times New Roman"/>
-          <w:sz w:val="24"/>
-          <w:szCs w:val="24"/>
-        </w:rPr>
-        <w:t xml:space="preserve">tudio </w:t>
+          <w:rFonts w:ascii="Arial" w:eastAsia="Arial" w:hAnsi="Arial" w:cs="Arial"/>
+        </w:rPr>
+        <w:t xml:space="preserve">, Requests, BeautifulSoup4, Pillow, </w:t>
       </w:r>
+      <w:proofErr w:type="spellStart"/>
       <w:r>
         <w:rPr>
-          <w:rFonts w:ascii="Times New Roman" w:hAnsi="Times New Roman" w:cs="Times New Roman"/>
-          <w:sz w:val="24"/>
-          <w:szCs w:val="24"/>
-        </w:rPr>
-        <w:t>2019</w:t>
+          <w:rFonts w:ascii="Arial" w:eastAsia="Arial" w:hAnsi="Arial" w:cs="Arial"/>
+        </w:rPr>
+        <w:t>Ttkthemes</w:t>
       </w:r>
-      <w:bookmarkStart w:id="0" w:name="_GoBack"/>
-      <w:bookmarkEnd w:id="0"/>
+      <w:proofErr w:type="spellEnd"/>
     </w:p>
     <w:p>
       <w:pPr>
         <w:suppressAutoHyphens/>
-        <w:rPr>
-          <w:rFonts w:ascii="Times New Roman" w:hAnsi="Times New Roman" w:cs="Times New Roman"/>
+        <w:jc w:val="both"/>
+        <w:rPr>
+          <w:rFonts w:ascii="Arial" w:hAnsi="Arial" w:cs="Arial"/>
           <w:sz w:val="24"/>
           <w:szCs w:val="24"/>
         </w:rPr>
@@ -632,7 +690,7 @@
       <w:pPr>
         <w:jc w:val="both"/>
         <w:rPr>
-          <w:rFonts w:ascii="Times New Roman" w:hAnsi="Times New Roman" w:cs="Times New Roman"/>
+          <w:rFonts w:ascii="Arial" w:hAnsi="Arial" w:cs="Arial"/>
           <w:sz w:val="24"/>
           <w:szCs w:val="24"/>
         </w:rPr>
@@ -642,13 +700,20 @@
       <w:pPr>
         <w:jc w:val="both"/>
         <w:rPr>
-          <w:rFonts w:ascii="Times New Roman" w:hAnsi="Times New Roman" w:cs="Times New Roman"/>
+          <w:rFonts w:ascii="Arial" w:hAnsi="Arial" w:cs="Arial"/>
           <w:sz w:val="24"/>
           <w:szCs w:val="24"/>
         </w:rPr>
       </w:pPr>
     </w:p>
-    <w:p/>
+    <w:p>
+      <w:pPr>
+        <w:jc w:val="both"/>
+        <w:rPr>
+          <w:rFonts w:ascii="Arial" w:hAnsi="Arial" w:cs="Arial"/>
+        </w:rPr>
+      </w:pPr>
+    </w:p>
     <w:sectPr>
       <w:pgSz w:w="11906" w:h="16838"/>
       <w:pgMar w:top="1440" w:right="1440" w:bottom="1440" w:left="1440" w:header="708" w:footer="708" w:gutter="0"/>
